--- a/inst/rmarkdown/templates/rticles/skeleton/files/style_rticle.docx
+++ b/inst/rmarkdown/templates/rticles/skeleton/files/style_rticle.docx
@@ -2,729 +2,6 @@
 <file path=word/document.xml><?xml version="1.0" encoding="utf-8"?>
 <w:document xmlns:wpc="http://schemas.microsoft.com/office/word/2010/wordprocessingCanvas" xmlns:cx="http://schemas.microsoft.com/office/drawing/2014/chartex" xmlns:cx1="http://schemas.microsoft.com/office/drawing/2015/9/8/chartex" xmlns:cx2="http://schemas.microsoft.com/office/drawing/2015/10/21/chartex" xmlns:cx3="http://schemas.microsoft.com/office/drawing/2016/5/9/chartex" xmlns:cx4="http://schemas.microsoft.com/office/drawing/2016/5/10/chartex" xmlns:cx5="http://schemas.microsoft.com/office/drawing/2016/5/11/chartex" xmlns:cx6="http://schemas.microsoft.com/office/drawing/2016/5/12/chartex" xmlns:cx7="http://schemas.microsoft.com/office/drawing/2016/5/13/chartex" xmlns:cx8="http://schemas.microsoft.com/office/drawing/2016/5/14/chartex" xmlns:mc="http://schemas.openxmlformats.org/markup-compatibility/2006" xmlns:aink="http://schemas.microsoft.com/office/drawing/2016/ink" xmlns:am3d="http://schemas.microsoft.com/office/drawing/2017/model3d" xmlns:o="urn:schemas-microsoft-com:office:office" xmlns:oel="http://schemas.microsoft.com/office/2019/extlst" xmlns:r="http://schemas.openxmlformats.org/officeDocument/2006/relationships" xmlns:m="http://schemas.openxmlformats.org/officeDocument/2006/math" xmlns:v="urn:schemas-microsoft-com:vml" xmlns:wp14="http://schemas.microsoft.com/office/word/2010/wordprocessingDrawing" xmlns:wp="http://schemas.openxmlformats.org/drawingml/2006/wordprocessingDrawing" xmlns:w10="urn:schemas-microsoft-com:office:word" xmlns:w="http://schemas.openxmlformats.org/wordprocessingml/2006/main" xmlns:w14="http://schemas.microsoft.com/office/word/2010/wordml" xmlns:w15="http://schemas.microsoft.com/office/word/2012/wordml" xmlns:w16cex="http://schemas.microsoft.com/office/word/2018/wordml/cex" xmlns:w16cid="http://schemas.microsoft.com/office/word/2016/wordml/cid" xmlns:w16="http://schemas.microsoft.com/office/word/2018/wordml" xmlns:w16sdtdh="http://schemas.microsoft.com/office/word/2020/wordml/sdtdatahash" xmlns:w16se="http://schemas.microsoft.com/office/word/2015/wordml/symex" xmlns:wpg="http://schemas.microsoft.com/office/word/2010/wordprocessingGroup" xmlns:wpi="http://schemas.microsoft.com/office/word/2010/wordprocessingInk" xmlns:wne="http://schemas.microsoft.com/office/word/2006/wordml" xmlns:wps="http://schemas.microsoft.com/office/word/2010/wordprocessingShape" mc:Ignorable="w14 w15 w16se w16cid w16 w16cex w16sdtdh wp14">
   <w:body>
-    <w:tbl>
-      <w:tblPr>
-        <w:tblW w:w="0" w:type="auto"/>
-        <w:tblCellMar>
-          <w:top w:w="15" w:type="dxa"/>
-          <w:left w:w="15" w:type="dxa"/>
-          <w:bottom w:w="15" w:type="dxa"/>
-          <w:right w:w="15" w:type="dxa"/>
-        </w:tblCellMar>
-        <w:tblLook w:val="04A0" w:firstRow="1" w:lastRow="0" w:firstColumn="1" w:lastColumn="0" w:noHBand="0" w:noVBand="1"/>
-      </w:tblPr>
-      <w:tblGrid>
-        <w:gridCol w:w="1550"/>
-        <w:gridCol w:w="7834"/>
-      </w:tblGrid>
-      <w:tr>
-        <w:tc>
-          <w:tcPr>
-            <w:tcW w:w="1550" w:type="dxa"/>
-            <w:tcBorders>
-              <w:top w:val="single" w:sz="8" w:space="0" w:color="000000"/>
-              <w:left w:val="single" w:sz="8" w:space="0" w:color="000000"/>
-              <w:bottom w:val="single" w:sz="8" w:space="0" w:color="000000"/>
-              <w:right w:val="single" w:sz="8" w:space="0" w:color="000000"/>
-            </w:tcBorders>
-            <w:tcMar>
-              <w:top w:w="100" w:type="dxa"/>
-              <w:left w:w="100" w:type="dxa"/>
-              <w:bottom w:w="100" w:type="dxa"/>
-              <w:right w:w="100" w:type="dxa"/>
-            </w:tcMar>
-            <w:hideMark/>
-          </w:tcPr>
-          <w:p>
-            <w:pPr>
-              <w:spacing w:before="0" w:after="0" w:line="240" w:lineRule="auto"/>
-              <w:jc w:val="left"/>
-              <w:rPr>
-                <w:rFonts w:eastAsia="Times New Roman" w:cs="Times New Roman"/>
-                <w:color w:val="auto"/>
-                <w:szCs w:val="24"/>
-              </w:rPr>
-            </w:pPr>
-            <w:r>
-              <w:rPr>
-                <w:rFonts w:ascii="Arial" w:eastAsia="Times New Roman" w:hAnsi="Arial" w:cs="Arial"/>
-                <w:color w:val="000000"/>
-                <w:sz w:val="22"/>
-                <w:szCs w:val="22"/>
-              </w:rPr>
-              <w:t>#| template</w:t>
-            </w:r>
-          </w:p>
-        </w:tc>
-        <w:tc>
-          <w:tcPr>
-            <w:tcW w:w="7834" w:type="dxa"/>
-            <w:tcBorders>
-              <w:top w:val="single" w:sz="8" w:space="0" w:color="000000"/>
-              <w:left w:val="single" w:sz="8" w:space="0" w:color="000000"/>
-              <w:bottom w:val="single" w:sz="8" w:space="0" w:color="000000"/>
-              <w:right w:val="single" w:sz="8" w:space="0" w:color="000000"/>
-            </w:tcBorders>
-            <w:tcMar>
-              <w:top w:w="100" w:type="dxa"/>
-              <w:left w:w="100" w:type="dxa"/>
-              <w:bottom w:w="100" w:type="dxa"/>
-              <w:right w:w="100" w:type="dxa"/>
-            </w:tcMar>
-            <w:hideMark/>
-          </w:tcPr>
-          <w:p>
-            <w:pPr>
-              <w:spacing w:before="0" w:after="0" w:line="240" w:lineRule="auto"/>
-              <w:jc w:val="left"/>
-              <w:rPr>
-                <w:rFonts w:eastAsia="Times New Roman" w:cs="Times New Roman"/>
-                <w:color w:val="auto"/>
-                <w:szCs w:val="24"/>
-              </w:rPr>
-            </w:pPr>
-            <w:proofErr w:type="spellStart"/>
-            <w:r>
-              <w:rPr>
-                <w:rFonts w:ascii="Arial" w:eastAsia="Times New Roman" w:hAnsi="Arial" w:cs="Arial"/>
-                <w:color w:val="000000"/>
-                <w:sz w:val="22"/>
-                <w:szCs w:val="22"/>
-              </w:rPr>
-              <w:t>unalm</w:t>
-            </w:r>
-            <w:proofErr w:type="spellEnd"/>
-          </w:p>
-        </w:tc>
-      </w:tr>
-      <w:tr>
-        <w:tc>
-          <w:tcPr>
-            <w:tcW w:w="1550" w:type="dxa"/>
-            <w:tcBorders>
-              <w:top w:val="single" w:sz="8" w:space="0" w:color="000000"/>
-              <w:left w:val="single" w:sz="8" w:space="0" w:color="000000"/>
-              <w:bottom w:val="single" w:sz="8" w:space="0" w:color="000000"/>
-              <w:right w:val="single" w:sz="8" w:space="0" w:color="000000"/>
-            </w:tcBorders>
-            <w:tcMar>
-              <w:top w:w="100" w:type="dxa"/>
-              <w:left w:w="100" w:type="dxa"/>
-              <w:bottom w:w="100" w:type="dxa"/>
-              <w:right w:w="100" w:type="dxa"/>
-            </w:tcMar>
-            <w:hideMark/>
-          </w:tcPr>
-          <w:p>
-            <w:pPr>
-              <w:spacing w:before="0" w:after="0" w:line="240" w:lineRule="auto"/>
-              <w:jc w:val="left"/>
-              <w:rPr>
-                <w:rFonts w:eastAsia="Times New Roman" w:cs="Times New Roman"/>
-                <w:color w:val="auto"/>
-                <w:szCs w:val="24"/>
-              </w:rPr>
-            </w:pPr>
-            <w:r>
-              <w:rPr>
-                <w:rFonts w:ascii="Arial" w:eastAsia="Times New Roman" w:hAnsi="Arial" w:cs="Arial"/>
-                <w:color w:val="000000"/>
-                <w:sz w:val="22"/>
-                <w:szCs w:val="22"/>
-              </w:rPr>
-              <w:t>#| author</w:t>
-            </w:r>
-          </w:p>
-        </w:tc>
-        <w:tc>
-          <w:tcPr>
-            <w:tcW w:w="7834" w:type="dxa"/>
-            <w:tcBorders>
-              <w:top w:val="single" w:sz="8" w:space="0" w:color="000000"/>
-              <w:left w:val="single" w:sz="8" w:space="0" w:color="000000"/>
-              <w:bottom w:val="single" w:sz="8" w:space="0" w:color="000000"/>
-              <w:right w:val="single" w:sz="8" w:space="0" w:color="000000"/>
-            </w:tcBorders>
-            <w:tcMar>
-              <w:top w:w="100" w:type="dxa"/>
-              <w:left w:w="100" w:type="dxa"/>
-              <w:bottom w:w="100" w:type="dxa"/>
-              <w:right w:w="100" w:type="dxa"/>
-            </w:tcMar>
-            <w:hideMark/>
-          </w:tcPr>
-          <w:p>
-            <w:pPr>
-              <w:spacing w:before="0" w:after="0" w:line="240" w:lineRule="auto"/>
-              <w:jc w:val="left"/>
-              <w:rPr>
-                <w:rFonts w:eastAsia="Times New Roman" w:cs="Times New Roman"/>
-                <w:color w:val="auto"/>
-                <w:szCs w:val="24"/>
-              </w:rPr>
-            </w:pPr>
-          </w:p>
-        </w:tc>
-      </w:tr>
-      <w:tr>
-        <w:tc>
-          <w:tcPr>
-            <w:tcW w:w="1550" w:type="dxa"/>
-            <w:tcBorders>
-              <w:top w:val="single" w:sz="8" w:space="0" w:color="000000"/>
-              <w:left w:val="single" w:sz="8" w:space="0" w:color="000000"/>
-              <w:bottom w:val="single" w:sz="8" w:space="0" w:color="000000"/>
-              <w:right w:val="single" w:sz="8" w:space="0" w:color="000000"/>
-            </w:tcBorders>
-            <w:tcMar>
-              <w:top w:w="100" w:type="dxa"/>
-              <w:left w:w="100" w:type="dxa"/>
-              <w:bottom w:w="100" w:type="dxa"/>
-              <w:right w:w="100" w:type="dxa"/>
-            </w:tcMar>
-            <w:hideMark/>
-          </w:tcPr>
-          <w:p>
-            <w:pPr>
-              <w:spacing w:before="0" w:after="0" w:line="240" w:lineRule="auto"/>
-              <w:jc w:val="left"/>
-              <w:rPr>
-                <w:rFonts w:eastAsia="Times New Roman" w:cs="Times New Roman"/>
-                <w:color w:val="auto"/>
-                <w:szCs w:val="24"/>
-              </w:rPr>
-            </w:pPr>
-            <w:r>
-              <w:rPr>
-                <w:rFonts w:ascii="Arial" w:eastAsia="Times New Roman" w:hAnsi="Arial" w:cs="Arial"/>
-                <w:color w:val="000000"/>
-                <w:sz w:val="22"/>
-                <w:szCs w:val="22"/>
-              </w:rPr>
-              <w:t>#| advisor</w:t>
-            </w:r>
-          </w:p>
-        </w:tc>
-        <w:tc>
-          <w:tcPr>
-            <w:tcW w:w="7834" w:type="dxa"/>
-            <w:tcBorders>
-              <w:top w:val="single" w:sz="8" w:space="0" w:color="000000"/>
-              <w:left w:val="single" w:sz="8" w:space="0" w:color="000000"/>
-              <w:bottom w:val="single" w:sz="8" w:space="0" w:color="000000"/>
-              <w:right w:val="single" w:sz="8" w:space="0" w:color="000000"/>
-            </w:tcBorders>
-            <w:tcMar>
-              <w:top w:w="100" w:type="dxa"/>
-              <w:left w:w="100" w:type="dxa"/>
-              <w:bottom w:w="100" w:type="dxa"/>
-              <w:right w:w="100" w:type="dxa"/>
-            </w:tcMar>
-            <w:hideMark/>
-          </w:tcPr>
-          <w:p>
-            <w:pPr>
-              <w:spacing w:before="0" w:after="0" w:line="240" w:lineRule="auto"/>
-              <w:jc w:val="left"/>
-              <w:rPr>
-                <w:rFonts w:eastAsia="Times New Roman" w:cs="Times New Roman"/>
-                <w:color w:val="auto"/>
-                <w:szCs w:val="24"/>
-              </w:rPr>
-            </w:pPr>
-          </w:p>
-        </w:tc>
-      </w:tr>
-      <w:tr>
-        <w:tc>
-          <w:tcPr>
-            <w:tcW w:w="1550" w:type="dxa"/>
-            <w:tcBorders>
-              <w:top w:val="single" w:sz="8" w:space="0" w:color="000000"/>
-              <w:left w:val="single" w:sz="8" w:space="0" w:color="000000"/>
-              <w:bottom w:val="single" w:sz="8" w:space="0" w:color="000000"/>
-              <w:right w:val="single" w:sz="8" w:space="0" w:color="000000"/>
-            </w:tcBorders>
-            <w:tcMar>
-              <w:top w:w="100" w:type="dxa"/>
-              <w:left w:w="100" w:type="dxa"/>
-              <w:bottom w:w="100" w:type="dxa"/>
-              <w:right w:w="100" w:type="dxa"/>
-            </w:tcMar>
-            <w:hideMark/>
-          </w:tcPr>
-          <w:p>
-            <w:pPr>
-              <w:spacing w:before="0" w:after="0" w:line="240" w:lineRule="auto"/>
-              <w:jc w:val="left"/>
-              <w:rPr>
-                <w:rFonts w:eastAsia="Times New Roman" w:cs="Times New Roman"/>
-                <w:color w:val="auto"/>
-                <w:szCs w:val="24"/>
-              </w:rPr>
-            </w:pPr>
-            <w:r>
-              <w:rPr>
-                <w:rFonts w:ascii="Arial" w:eastAsia="Times New Roman" w:hAnsi="Arial" w:cs="Arial"/>
-                <w:color w:val="000000"/>
-                <w:sz w:val="22"/>
-                <w:szCs w:val="22"/>
-              </w:rPr>
-              <w:t>#| location</w:t>
-            </w:r>
-          </w:p>
-        </w:tc>
-        <w:tc>
-          <w:tcPr>
-            <w:tcW w:w="7834" w:type="dxa"/>
-            <w:tcBorders>
-              <w:top w:val="single" w:sz="8" w:space="0" w:color="000000"/>
-              <w:left w:val="single" w:sz="8" w:space="0" w:color="000000"/>
-              <w:bottom w:val="single" w:sz="8" w:space="0" w:color="000000"/>
-              <w:right w:val="single" w:sz="8" w:space="0" w:color="000000"/>
-            </w:tcBorders>
-            <w:tcMar>
-              <w:top w:w="100" w:type="dxa"/>
-              <w:left w:w="100" w:type="dxa"/>
-              <w:bottom w:w="100" w:type="dxa"/>
-              <w:right w:w="100" w:type="dxa"/>
-            </w:tcMar>
-            <w:hideMark/>
-          </w:tcPr>
-          <w:p>
-            <w:pPr>
-              <w:spacing w:before="0" w:after="0" w:line="240" w:lineRule="auto"/>
-              <w:jc w:val="left"/>
-              <w:rPr>
-                <w:rFonts w:eastAsia="Times New Roman" w:cs="Times New Roman"/>
-                <w:color w:val="auto"/>
-                <w:szCs w:val="24"/>
-              </w:rPr>
-            </w:pPr>
-          </w:p>
-        </w:tc>
-      </w:tr>
-      <w:tr>
-        <w:tc>
-          <w:tcPr>
-            <w:tcW w:w="1550" w:type="dxa"/>
-            <w:tcBorders>
-              <w:top w:val="single" w:sz="8" w:space="0" w:color="000000"/>
-              <w:left w:val="single" w:sz="8" w:space="0" w:color="000000"/>
-              <w:bottom w:val="single" w:sz="8" w:space="0" w:color="000000"/>
-              <w:right w:val="single" w:sz="8" w:space="0" w:color="000000"/>
-            </w:tcBorders>
-            <w:tcMar>
-              <w:top w:w="100" w:type="dxa"/>
-              <w:left w:w="100" w:type="dxa"/>
-              <w:bottom w:w="100" w:type="dxa"/>
-              <w:right w:w="100" w:type="dxa"/>
-            </w:tcMar>
-            <w:hideMark/>
-          </w:tcPr>
-          <w:p>
-            <w:pPr>
-              <w:spacing w:before="0" w:after="0" w:line="240" w:lineRule="auto"/>
-              <w:jc w:val="left"/>
-              <w:rPr>
-                <w:rFonts w:eastAsia="Times New Roman" w:cs="Times New Roman"/>
-                <w:color w:val="auto"/>
-                <w:szCs w:val="24"/>
-              </w:rPr>
-            </w:pPr>
-            <w:r>
-              <w:rPr>
-                <w:rFonts w:ascii="Arial" w:eastAsia="Times New Roman" w:hAnsi="Arial" w:cs="Arial"/>
-                <w:color w:val="000000"/>
-                <w:sz w:val="22"/>
-                <w:szCs w:val="22"/>
-              </w:rPr>
-              <w:t>#| date</w:t>
-            </w:r>
-          </w:p>
-        </w:tc>
-        <w:tc>
-          <w:tcPr>
-            <w:tcW w:w="7834" w:type="dxa"/>
-            <w:tcBorders>
-              <w:top w:val="single" w:sz="8" w:space="0" w:color="000000"/>
-              <w:left w:val="single" w:sz="8" w:space="0" w:color="000000"/>
-              <w:bottom w:val="single" w:sz="8" w:space="0" w:color="000000"/>
-              <w:right w:val="single" w:sz="8" w:space="0" w:color="000000"/>
-            </w:tcBorders>
-            <w:tcMar>
-              <w:top w:w="100" w:type="dxa"/>
-              <w:left w:w="100" w:type="dxa"/>
-              <w:bottom w:w="100" w:type="dxa"/>
-              <w:right w:w="100" w:type="dxa"/>
-            </w:tcMar>
-            <w:hideMark/>
-          </w:tcPr>
-          <w:p>
-            <w:pPr>
-              <w:spacing w:before="0" w:after="0" w:line="240" w:lineRule="auto"/>
-              <w:jc w:val="left"/>
-              <w:rPr>
-                <w:rFonts w:eastAsia="Times New Roman" w:cs="Times New Roman"/>
-                <w:color w:val="auto"/>
-                <w:szCs w:val="24"/>
-              </w:rPr>
-            </w:pPr>
-          </w:p>
-        </w:tc>
-      </w:tr>
-      <w:tr>
-        <w:tc>
-          <w:tcPr>
-            <w:tcW w:w="1550" w:type="dxa"/>
-            <w:tcBorders>
-              <w:top w:val="single" w:sz="8" w:space="0" w:color="000000"/>
-              <w:left w:val="single" w:sz="8" w:space="0" w:color="000000"/>
-              <w:bottom w:val="single" w:sz="8" w:space="0" w:color="000000"/>
-              <w:right w:val="single" w:sz="8" w:space="0" w:color="000000"/>
-            </w:tcBorders>
-            <w:tcMar>
-              <w:top w:w="100" w:type="dxa"/>
-              <w:left w:w="100" w:type="dxa"/>
-              <w:bottom w:w="100" w:type="dxa"/>
-              <w:right w:w="100" w:type="dxa"/>
-            </w:tcMar>
-            <w:hideMark/>
-          </w:tcPr>
-          <w:p>
-            <w:pPr>
-              <w:spacing w:before="0" w:after="0" w:line="240" w:lineRule="auto"/>
-              <w:jc w:val="left"/>
-              <w:rPr>
-                <w:rFonts w:eastAsia="Times New Roman" w:cs="Times New Roman"/>
-                <w:color w:val="auto"/>
-                <w:szCs w:val="24"/>
-              </w:rPr>
-            </w:pPr>
-            <w:r>
-              <w:rPr>
-                <w:rFonts w:ascii="Arial" w:eastAsia="Times New Roman" w:hAnsi="Arial" w:cs="Arial"/>
-                <w:color w:val="000000"/>
-                <w:sz w:val="22"/>
-                <w:szCs w:val="22"/>
-              </w:rPr>
-              <w:t>#| institution</w:t>
-            </w:r>
-          </w:p>
-        </w:tc>
-        <w:tc>
-          <w:tcPr>
-            <w:tcW w:w="7834" w:type="dxa"/>
-            <w:tcBorders>
-              <w:top w:val="single" w:sz="8" w:space="0" w:color="000000"/>
-              <w:left w:val="single" w:sz="8" w:space="0" w:color="000000"/>
-              <w:bottom w:val="single" w:sz="8" w:space="0" w:color="000000"/>
-              <w:right w:val="single" w:sz="8" w:space="0" w:color="000000"/>
-            </w:tcBorders>
-            <w:tcMar>
-              <w:top w:w="100" w:type="dxa"/>
-              <w:left w:w="100" w:type="dxa"/>
-              <w:bottom w:w="100" w:type="dxa"/>
-              <w:right w:w="100" w:type="dxa"/>
-            </w:tcMar>
-            <w:hideMark/>
-          </w:tcPr>
-          <w:p>
-            <w:pPr>
-              <w:spacing w:before="0" w:after="0" w:line="240" w:lineRule="auto"/>
-              <w:jc w:val="left"/>
-              <w:rPr>
-                <w:rFonts w:eastAsia="Times New Roman" w:cs="Times New Roman"/>
-                <w:color w:val="auto"/>
-                <w:szCs w:val="24"/>
-                <w:lang w:val="es-PE"/>
-              </w:rPr>
-            </w:pPr>
-          </w:p>
-        </w:tc>
-      </w:tr>
-      <w:tr>
-        <w:trPr>
-          <w:trHeight w:val="213"/>
-        </w:trPr>
-        <w:tc>
-          <w:tcPr>
-            <w:tcW w:w="1550" w:type="dxa"/>
-            <w:tcBorders>
-              <w:top w:val="single" w:sz="8" w:space="0" w:color="000000"/>
-              <w:left w:val="single" w:sz="8" w:space="0" w:color="000000"/>
-              <w:bottom w:val="single" w:sz="8" w:space="0" w:color="000000"/>
-              <w:right w:val="single" w:sz="8" w:space="0" w:color="000000"/>
-            </w:tcBorders>
-            <w:tcMar>
-              <w:top w:w="100" w:type="dxa"/>
-              <w:left w:w="100" w:type="dxa"/>
-              <w:bottom w:w="100" w:type="dxa"/>
-              <w:right w:w="100" w:type="dxa"/>
-            </w:tcMar>
-            <w:hideMark/>
-          </w:tcPr>
-          <w:p>
-            <w:pPr>
-              <w:spacing w:before="0" w:after="0" w:line="240" w:lineRule="auto"/>
-              <w:jc w:val="left"/>
-              <w:rPr>
-                <w:rFonts w:eastAsia="Times New Roman" w:cs="Times New Roman"/>
-                <w:color w:val="auto"/>
-                <w:szCs w:val="24"/>
-              </w:rPr>
-            </w:pPr>
-            <w:r>
-              <w:rPr>
-                <w:rFonts w:ascii="Arial" w:eastAsia="Times New Roman" w:hAnsi="Arial" w:cs="Arial"/>
-                <w:color w:val="000000"/>
-                <w:sz w:val="22"/>
-                <w:szCs w:val="22"/>
-              </w:rPr>
-              <w:t>#| faculty</w:t>
-            </w:r>
-          </w:p>
-        </w:tc>
-        <w:tc>
-          <w:tcPr>
-            <w:tcW w:w="7834" w:type="dxa"/>
-            <w:tcBorders>
-              <w:top w:val="single" w:sz="8" w:space="0" w:color="000000"/>
-              <w:left w:val="single" w:sz="8" w:space="0" w:color="000000"/>
-              <w:bottom w:val="single" w:sz="8" w:space="0" w:color="000000"/>
-              <w:right w:val="single" w:sz="8" w:space="0" w:color="000000"/>
-            </w:tcBorders>
-            <w:tcMar>
-              <w:top w:w="100" w:type="dxa"/>
-              <w:left w:w="100" w:type="dxa"/>
-              <w:bottom w:w="100" w:type="dxa"/>
-              <w:right w:w="100" w:type="dxa"/>
-            </w:tcMar>
-            <w:hideMark/>
-          </w:tcPr>
-          <w:p>
-            <w:pPr>
-              <w:spacing w:before="0" w:after="0" w:line="240" w:lineRule="auto"/>
-              <w:jc w:val="left"/>
-              <w:rPr>
-                <w:rFonts w:eastAsia="Times New Roman" w:cs="Times New Roman"/>
-                <w:color w:val="auto"/>
-                <w:szCs w:val="24"/>
-              </w:rPr>
-            </w:pPr>
-          </w:p>
-        </w:tc>
-      </w:tr>
-      <w:tr>
-        <w:tc>
-          <w:tcPr>
-            <w:tcW w:w="1550" w:type="dxa"/>
-            <w:tcBorders>
-              <w:top w:val="single" w:sz="8" w:space="0" w:color="000000"/>
-              <w:left w:val="single" w:sz="8" w:space="0" w:color="000000"/>
-              <w:bottom w:val="single" w:sz="8" w:space="0" w:color="000000"/>
-              <w:right w:val="single" w:sz="8" w:space="0" w:color="000000"/>
-            </w:tcBorders>
-            <w:tcMar>
-              <w:top w:w="100" w:type="dxa"/>
-              <w:left w:w="100" w:type="dxa"/>
-              <w:bottom w:w="100" w:type="dxa"/>
-              <w:right w:w="100" w:type="dxa"/>
-            </w:tcMar>
-            <w:hideMark/>
-          </w:tcPr>
-          <w:p>
-            <w:pPr>
-              <w:spacing w:before="0" w:after="0" w:line="240" w:lineRule="auto"/>
-              <w:jc w:val="left"/>
-              <w:rPr>
-                <w:rFonts w:eastAsia="Times New Roman" w:cs="Times New Roman"/>
-                <w:color w:val="auto"/>
-                <w:szCs w:val="24"/>
-              </w:rPr>
-            </w:pPr>
-            <w:r>
-              <w:rPr>
-                <w:rFonts w:ascii="Arial" w:eastAsia="Times New Roman" w:hAnsi="Arial" w:cs="Arial"/>
-                <w:color w:val="000000"/>
-                <w:sz w:val="22"/>
-                <w:szCs w:val="22"/>
-              </w:rPr>
-              <w:t>#| program</w:t>
-            </w:r>
-          </w:p>
-        </w:tc>
-        <w:tc>
-          <w:tcPr>
-            <w:tcW w:w="7834" w:type="dxa"/>
-            <w:tcBorders>
-              <w:top w:val="single" w:sz="8" w:space="0" w:color="000000"/>
-              <w:left w:val="single" w:sz="8" w:space="0" w:color="000000"/>
-              <w:bottom w:val="single" w:sz="8" w:space="0" w:color="000000"/>
-              <w:right w:val="single" w:sz="8" w:space="0" w:color="000000"/>
-            </w:tcBorders>
-            <w:tcMar>
-              <w:top w:w="100" w:type="dxa"/>
-              <w:left w:w="100" w:type="dxa"/>
-              <w:bottom w:w="100" w:type="dxa"/>
-              <w:right w:w="100" w:type="dxa"/>
-            </w:tcMar>
-            <w:hideMark/>
-          </w:tcPr>
-          <w:p>
-            <w:pPr>
-              <w:spacing w:before="0" w:after="0" w:line="240" w:lineRule="auto"/>
-              <w:jc w:val="left"/>
-              <w:rPr>
-                <w:rFonts w:eastAsia="Times New Roman" w:cs="Times New Roman"/>
-                <w:color w:val="auto"/>
-                <w:szCs w:val="24"/>
-                <w:lang w:val="es-PE"/>
-              </w:rPr>
-            </w:pPr>
-          </w:p>
-        </w:tc>
-      </w:tr>
-      <w:tr>
-        <w:tc>
-          <w:tcPr>
-            <w:tcW w:w="1550" w:type="dxa"/>
-            <w:tcBorders>
-              <w:top w:val="single" w:sz="8" w:space="0" w:color="000000"/>
-              <w:left w:val="single" w:sz="8" w:space="0" w:color="000000"/>
-              <w:bottom w:val="single" w:sz="8" w:space="0" w:color="000000"/>
-              <w:right w:val="single" w:sz="8" w:space="0" w:color="000000"/>
-            </w:tcBorders>
-            <w:tcMar>
-              <w:top w:w="100" w:type="dxa"/>
-              <w:left w:w="100" w:type="dxa"/>
-              <w:bottom w:w="100" w:type="dxa"/>
-              <w:right w:w="100" w:type="dxa"/>
-            </w:tcMar>
-            <w:hideMark/>
-          </w:tcPr>
-          <w:p>
-            <w:pPr>
-              <w:spacing w:before="0" w:after="0" w:line="240" w:lineRule="auto"/>
-              <w:jc w:val="left"/>
-              <w:rPr>
-                <w:rFonts w:eastAsia="Times New Roman" w:cs="Times New Roman"/>
-                <w:color w:val="auto"/>
-                <w:szCs w:val="24"/>
-              </w:rPr>
-            </w:pPr>
-            <w:r>
-              <w:rPr>
-                <w:rFonts w:ascii="Arial" w:eastAsia="Times New Roman" w:hAnsi="Arial" w:cs="Arial"/>
-                <w:color w:val="000000"/>
-                <w:sz w:val="22"/>
-                <w:szCs w:val="22"/>
-              </w:rPr>
-              <w:t>#| type</w:t>
-            </w:r>
-          </w:p>
-        </w:tc>
-        <w:tc>
-          <w:tcPr>
-            <w:tcW w:w="7834" w:type="dxa"/>
-            <w:tcBorders>
-              <w:top w:val="single" w:sz="8" w:space="0" w:color="000000"/>
-              <w:left w:val="single" w:sz="8" w:space="0" w:color="000000"/>
-              <w:bottom w:val="single" w:sz="8" w:space="0" w:color="000000"/>
-              <w:right w:val="single" w:sz="8" w:space="0" w:color="000000"/>
-            </w:tcBorders>
-            <w:tcMar>
-              <w:top w:w="100" w:type="dxa"/>
-              <w:left w:w="100" w:type="dxa"/>
-              <w:bottom w:w="100" w:type="dxa"/>
-              <w:right w:w="100" w:type="dxa"/>
-            </w:tcMar>
-            <w:hideMark/>
-          </w:tcPr>
-          <w:p>
-            <w:pPr>
-              <w:spacing w:before="0" w:after="0" w:line="240" w:lineRule="auto"/>
-              <w:jc w:val="left"/>
-              <w:rPr>
-                <w:rFonts w:eastAsia="Times New Roman" w:cs="Times New Roman"/>
-                <w:color w:val="auto"/>
-                <w:szCs w:val="24"/>
-              </w:rPr>
-            </w:pPr>
-          </w:p>
-        </w:tc>
-      </w:tr>
-      <w:tr>
-        <w:tc>
-          <w:tcPr>
-            <w:tcW w:w="1550" w:type="dxa"/>
-            <w:tcBorders>
-              <w:top w:val="single" w:sz="8" w:space="0" w:color="000000"/>
-              <w:left w:val="single" w:sz="8" w:space="0" w:color="000000"/>
-              <w:bottom w:val="single" w:sz="8" w:space="0" w:color="000000"/>
-              <w:right w:val="single" w:sz="8" w:space="0" w:color="000000"/>
-            </w:tcBorders>
-            <w:tcMar>
-              <w:top w:w="100" w:type="dxa"/>
-              <w:left w:w="100" w:type="dxa"/>
-              <w:bottom w:w="100" w:type="dxa"/>
-              <w:right w:w="100" w:type="dxa"/>
-            </w:tcMar>
-            <w:hideMark/>
-          </w:tcPr>
-          <w:p>
-            <w:pPr>
-              <w:spacing w:before="0" w:after="0" w:line="240" w:lineRule="auto"/>
-              <w:jc w:val="left"/>
-              <w:rPr>
-                <w:rFonts w:eastAsia="Times New Roman" w:cs="Times New Roman"/>
-                <w:color w:val="auto"/>
-                <w:szCs w:val="24"/>
-              </w:rPr>
-            </w:pPr>
-            <w:r>
-              <w:rPr>
-                <w:rFonts w:ascii="Arial" w:eastAsia="Times New Roman" w:hAnsi="Arial" w:cs="Arial"/>
-                <w:color w:val="000000"/>
-                <w:sz w:val="22"/>
-                <w:szCs w:val="22"/>
-              </w:rPr>
-              <w:t>#| title</w:t>
-            </w:r>
-          </w:p>
-        </w:tc>
-        <w:tc>
-          <w:tcPr>
-            <w:tcW w:w="7834" w:type="dxa"/>
-            <w:tcBorders>
-              <w:top w:val="single" w:sz="8" w:space="0" w:color="000000"/>
-              <w:left w:val="single" w:sz="8" w:space="0" w:color="000000"/>
-              <w:bottom w:val="single" w:sz="8" w:space="0" w:color="000000"/>
-              <w:right w:val="single" w:sz="8" w:space="0" w:color="000000"/>
-            </w:tcBorders>
-            <w:tcMar>
-              <w:top w:w="100" w:type="dxa"/>
-              <w:left w:w="100" w:type="dxa"/>
-              <w:bottom w:w="100" w:type="dxa"/>
-              <w:right w:w="100" w:type="dxa"/>
-            </w:tcMar>
-            <w:hideMark/>
-          </w:tcPr>
-          <w:p>
-            <w:pPr>
-              <w:spacing w:before="0" w:after="0" w:line="240" w:lineRule="auto"/>
-              <w:jc w:val="left"/>
-              <w:rPr>
-                <w:rFonts w:eastAsia="Times New Roman" w:cs="Times New Roman"/>
-                <w:color w:val="auto"/>
-                <w:szCs w:val="24"/>
-                <w:lang w:val="es-PE"/>
-              </w:rPr>
-            </w:pPr>
-          </w:p>
-        </w:tc>
-      </w:tr>
-    </w:tbl>
     <w:p>
       <w:pPr>
         <w:rPr>
